--- a/Output/Tables/table2_stratified_m12quants_mITT.docx
+++ b/Output/Tables/table2_stratified_m12quants_mITT.docx
@@ -10003,7 +10003,7 @@
         <w:tc>
           <w:tcPr>
             <w:tcBorders>
-              <w:bottom w:val="single" w:sz="12" w:space="0" w:color="666666"/>
+              <w:bottom w:val="none" w:sz="0" w:space="0" w:color="000000"/>
               <w:top w:val="none" w:sz="0" w:space="0" w:color="000000"/>
               <w:left w:val="none" w:sz="0" w:space="0" w:color="000000"/>
               <w:right w:val="none" w:sz="0" w:space="0" w:color="000000"/>
@@ -13143,7 +13143,7 @@
         <w:tc>
           <w:tcPr>
             <w:tcBorders>
-              <w:bottom w:val="none" w:sz="0" w:space="0" w:color="000000"/>
+              <w:bottom w:val="single" w:sz="12" w:space="0" w:color="666666"/>
               <w:top w:val="none" w:sz="0" w:space="0" w:color="000000"/>
               <w:left w:val="none" w:sz="0" w:space="0" w:color="000000"/>
               <w:right w:val="none" w:sz="0" w:space="0" w:color="000000"/>
